--- a/实验五报告/实验报告.docx
+++ b/实验五报告/实验报告.docx
@@ -238,7 +238,7 @@
           <w:u w:val="single"/>
           <w:lang w:val="en-US" w:eastAsia="zh-CN"/>
         </w:rPr>
-        <w:t xml:space="preserve">8209220409 </w:t>
+        <w:t xml:space="preserve">8209220420 </w:t>
       </w:r>
     </w:p>
     <w:p>
@@ -279,7 +279,7 @@
           <w:u w:val="none"/>
           <w:lang w:val="en-US" w:eastAsia="zh-CN"/>
         </w:rPr>
-        <w:t>姓    名：</w:t>
+        <w:t>姓    名：赵洪锐</w:t>
       </w:r>
       <w:r>
         <w:rPr>
@@ -291,7 +291,7 @@
           <w:u w:val="single"/>
           <w:lang w:val="en-US" w:eastAsia="zh-CN"/>
         </w:rPr>
-        <w:t xml:space="preserve">陈思汗     </w:t>
+        <w:t xml:space="preserve">   </w:t>
       </w:r>
     </w:p>
     <w:p>
@@ -1088,6 +1088,8 @@
           <w:lang w:val="en-US" w:eastAsia="zh-CN"/>
         </w:rPr>
       </w:pPr>
+      <w:bookmarkStart w:id="0" w:name="_GoBack"/>
+      <w:bookmarkEnd w:id="0"/>
     </w:p>
     <w:p>
       <w:pPr>
@@ -19267,8 +19269,6 @@
         </w:rPr>
         <w:t>五、体会</w:t>
       </w:r>
-      <w:bookmarkStart w:id="0" w:name="_GoBack"/>
-      <w:bookmarkEnd w:id="0"/>
     </w:p>
     <w:p>
       <w:pPr>
